--- a/Pruebas/PruebaPostman.docx
+++ b/Pruebas/PruebaPostman.docx
@@ -8,7 +8,60 @@
           <w:noProof/>
         </w:rPr>
         <w:drawing>
-          <wp:inline distT="0" distB="0" distL="0" distR="0">
+          <wp:inline distT="0" distB="0" distL="0" distR="0" wp14:anchorId="5197B658" wp14:editId="2978D301">
+            <wp:extent cx="5612130" cy="3151505"/>
+            <wp:effectExtent l="0" t="0" r="7620" b="0"/>
+            <wp:docPr id="1882902459" name="Imagen 1"/>
+            <wp:cNvGraphicFramePr>
+              <a:graphicFrameLocks xmlns:a="http://schemas.openxmlformats.org/drawingml/2006/main" noChangeAspect="1"/>
+            </wp:cNvGraphicFramePr>
+            <a:graphic xmlns:a="http://schemas.openxmlformats.org/drawingml/2006/main">
+              <a:graphicData uri="http://schemas.openxmlformats.org/drawingml/2006/picture">
+                <pic:pic xmlns:pic="http://schemas.openxmlformats.org/drawingml/2006/picture">
+                  <pic:nvPicPr>
+                    <pic:cNvPr id="0" name="Picture 1"/>
+                    <pic:cNvPicPr>
+                      <a:picLocks noChangeAspect="1" noChangeArrowheads="1"/>
+                    </pic:cNvPicPr>
+                  </pic:nvPicPr>
+                  <pic:blipFill>
+                    <a:blip r:embed="rId4" cstate="print">
+                      <a:extLst>
+                        <a:ext uri="{28A0092B-C50C-407E-A947-70E740481C1C}">
+                          <a14:useLocalDpi xmlns:a14="http://schemas.microsoft.com/office/drawing/2010/main" val="0"/>
+                        </a:ext>
+                      </a:extLst>
+                    </a:blip>
+                    <a:srcRect/>
+                    <a:stretch>
+                      <a:fillRect/>
+                    </a:stretch>
+                  </pic:blipFill>
+                  <pic:spPr bwMode="auto">
+                    <a:xfrm>
+                      <a:off x="0" y="0"/>
+                      <a:ext cx="5612130" cy="3151505"/>
+                    </a:xfrm>
+                    <a:prstGeom prst="rect">
+                      <a:avLst/>
+                    </a:prstGeom>
+                    <a:noFill/>
+                    <a:ln>
+                      <a:noFill/>
+                    </a:ln>
+                  </pic:spPr>
+                </pic:pic>
+              </a:graphicData>
+            </a:graphic>
+          </wp:inline>
+        </w:drawing>
+      </w:r>
+      <w:r>
+        <w:rPr>
+          <w:noProof/>
+        </w:rPr>
+        <w:drawing>
+          <wp:inline distT="0" distB="0" distL="0" distR="0" wp14:anchorId="4FD1373E" wp14:editId="28411985">
             <wp:extent cx="5612130" cy="3147695"/>
             <wp:effectExtent l="0" t="0" r="7620" b="0"/>
             <wp:docPr id="1040003126" name="Imagen 1"/>
@@ -25,7 +78,7 @@
                     </pic:cNvPicPr>
                   </pic:nvPicPr>
                   <pic:blipFill>
-                    <a:blip r:embed="rId4" cstate="print">
+                    <a:blip r:embed="rId5" cstate="print">
                       <a:extLst>
                         <a:ext uri="{28A0092B-C50C-407E-A947-70E740481C1C}">
                           <a14:useLocalDpi xmlns:a14="http://schemas.microsoft.com/office/drawing/2010/main" val="0"/>
@@ -55,6 +108,64 @@
             </a:graphic>
           </wp:inline>
         </w:drawing>
+      </w:r>
+    </w:p>
+    <w:p/>
+    <w:p>
+      <w:pPr>
+        <w:rPr>
+          <w:rFonts w:ascii="Times New Roman" w:hAnsi="Times New Roman" w:cs="Times New Roman"/>
+          <w:sz w:val="24"/>
+          <w:szCs w:val="24"/>
+        </w:rPr>
+      </w:pPr>
+      <w:r>
+        <w:rPr>
+          <w:rFonts w:ascii="Times New Roman" w:hAnsi="Times New Roman" w:cs="Times New Roman"/>
+          <w:sz w:val="24"/>
+          <w:szCs w:val="24"/>
+        </w:rPr>
+        <w:t>Las sesiones y las cookies son herramientas muy importantes, pero se utilizan en contextos diferentes y almacenan información de manera diferente. Entonces las sesiones son útiles para mantener el estado de una interacción continua en el servi</w:t>
+      </w:r>
+      <w:r>
+        <w:rPr>
+          <w:rFonts w:ascii="Times New Roman" w:hAnsi="Times New Roman" w:cs="Times New Roman"/>
+          <w:sz w:val="24"/>
+          <w:szCs w:val="24"/>
+        </w:rPr>
+        <w:t>dor como establecer conexiones TCP</w:t>
+      </w:r>
+      <w:r>
+        <w:rPr>
+          <w:rFonts w:ascii="Times New Roman" w:hAnsi="Times New Roman" w:cs="Times New Roman"/>
+          <w:sz w:val="24"/>
+          <w:szCs w:val="24"/>
+        </w:rPr>
+        <w:t xml:space="preserve">, por otra </w:t>
+      </w:r>
+      <w:r>
+        <w:rPr>
+          <w:rFonts w:ascii="Times New Roman" w:hAnsi="Times New Roman" w:cs="Times New Roman"/>
+          <w:sz w:val="24"/>
+          <w:szCs w:val="24"/>
+        </w:rPr>
+        <w:t>parte,</w:t>
+      </w:r>
+      <w:r>
+        <w:rPr>
+          <w:rFonts w:ascii="Times New Roman" w:hAnsi="Times New Roman" w:cs="Times New Roman"/>
+          <w:sz w:val="24"/>
+          <w:szCs w:val="24"/>
+        </w:rPr>
+        <w:t xml:space="preserve"> las cookies</w:t>
+      </w:r>
+      <w:r>
+        <w:rPr>
+          <w:rFonts w:ascii="Times New Roman" w:hAnsi="Times New Roman" w:cs="Times New Roman"/>
+          <w:sz w:val="24"/>
+          <w:szCs w:val="24"/>
+        </w:rPr>
+        <w:t xml:space="preserve"> sirven para gestión de sesiones, por ejemplo, inicios de sesión, carritos de compra, puntajes de juego o cualquier otra cosa que el servidor deba recordar, personalización como preferencia de usuarios, rastreo como guardar y analizar el comportamiento del usuario</w:t>
       </w:r>
     </w:p>
     <w:sectPr>
